--- a/java/dubbo.docx
+++ b/java/dubbo.docx
@@ -395,8 +395,84 @@
     </w:p>
     <w:p>
       <w:pPr>
-        <w:spacing w:line="220" w:lineRule="atLeast"/>
-      </w:pPr>
+        <w:adjustRightInd/>
+        <w:snapToGrid/>
+        <w:spacing w:after="0"/>
+        <w:rPr>
+          <w:rFonts w:ascii="宋体" w:eastAsia="宋体" w:hAnsi="宋体" w:cs="宋体"/>
+          <w:sz w:val="24"/>
+          <w:szCs w:val="24"/>
+        </w:rPr>
+      </w:pPr>
+      <w:proofErr w:type="spellStart"/>
+      <w:r>
+        <w:rPr>
+          <w:rFonts w:ascii="宋体" w:eastAsia="宋体" w:hAnsi="宋体" w:cs="宋体"/>
+          <w:sz w:val="24"/>
+          <w:szCs w:val="24"/>
+        </w:rPr>
+        <w:t>dubbo</w:t>
+      </w:r>
+      <w:proofErr w:type="spellEnd"/>
+      <w:r>
+        <w:rPr>
+          <w:rFonts w:ascii="宋体" w:eastAsia="宋体" w:hAnsi="宋体" w:cs="宋体"/>
+          <w:sz w:val="24"/>
+          <w:szCs w:val="24"/>
+        </w:rPr>
+        <w:t>作为</w:t>
+      </w:r>
+      <w:proofErr w:type="spellStart"/>
+      <w:r>
+        <w:rPr>
+          <w:rFonts w:ascii="宋体" w:eastAsia="宋体" w:hAnsi="宋体" w:cs="宋体"/>
+          <w:sz w:val="24"/>
+          <w:szCs w:val="24"/>
+        </w:rPr>
+        <w:t>rpc</w:t>
+      </w:r>
+      <w:proofErr w:type="spellEnd"/>
+      <w:r>
+        <w:rPr>
+          <w:rFonts w:ascii="宋体" w:eastAsia="宋体" w:hAnsi="宋体" w:cs="宋体"/>
+          <w:sz w:val="24"/>
+          <w:szCs w:val="24"/>
+        </w:rPr>
+        <w:t>框架，实现的效果就是调用远程的方法就像在本地调用一样。如何做到呢？就是本地有对远程方法的描述，包括方法名、参数、返回值，在</w:t>
+      </w:r>
+      <w:proofErr w:type="spellStart"/>
+      <w:r>
+        <w:rPr>
+          <w:rFonts w:ascii="宋体" w:eastAsia="宋体" w:hAnsi="宋体" w:cs="宋体"/>
+          <w:sz w:val="24"/>
+          <w:szCs w:val="24"/>
+        </w:rPr>
+        <w:t>dubbo</w:t>
+      </w:r>
+      <w:proofErr w:type="spellEnd"/>
+      <w:r>
+        <w:rPr>
+          <w:rFonts w:ascii="宋体" w:eastAsia="宋体" w:hAnsi="宋体" w:cs="宋体"/>
+          <w:sz w:val="24"/>
+          <w:szCs w:val="24"/>
+        </w:rPr>
+        <w:t>中是远程和本地使用同样的接口；然后呢，要有对网络通信的封装，要对调用方来说通信细节是完全不可见的，网络通信要做的就是将调用方法的属性通过一定的协议（简单来说就是消息格式）传递到服务端；服务端按照协议解析出调用的信息；执行相应的方法；在将方法的返回值通过协议传递给客户端；客户端再解析；在调用方式上又可以分为同步调用和异步调用；简单来说基本就这个过程</w:t>
+      </w:r>
+    </w:p>
+    <w:p>
+      <w:pPr>
+        <w:adjustRightInd/>
+        <w:snapToGrid/>
+        <w:spacing w:after="0"/>
+      </w:pPr>
+      <w:r>
+        <w:rPr>
+          <w:rFonts w:ascii="宋体" w:eastAsia="宋体" w:hAnsi="宋体" w:cs="宋体"/>
+          <w:sz w:val="24"/>
+          <w:szCs w:val="24"/>
+        </w:rPr>
+        <w:br/>
+      </w:r>
     </w:p>
     <w:p>
       <w:pPr>
@@ -416,6 +492,7 @@
         <w:rPr>
           <w:noProof/>
         </w:rPr>
+        <w:lastRenderedPageBreak/>
         <w:drawing>
           <wp:inline distT="0" distB="0" distL="0" distR="0">
             <wp:extent cx="5274310" cy="3007214"/>
@@ -462,6 +539,21 @@
           </wp:inline>
         </w:drawing>
       </w:r>
+    </w:p>
+    <w:p>
+      <w:pPr>
+        <w:spacing w:line="220" w:lineRule="atLeast"/>
+      </w:pPr>
+    </w:p>
+    <w:p>
+      <w:pPr>
+        <w:spacing w:line="220" w:lineRule="atLeast"/>
+      </w:pPr>
+    </w:p>
+    <w:p>
+      <w:pPr>
+        <w:spacing w:line="220" w:lineRule="atLeast"/>
+      </w:pPr>
     </w:p>
     <w:sectPr>
       <w:pgSz w:w="11906" w:h="16838"/>
